--- a/quant start/millenium/project/Report-YanfeiCui.docx
+++ b/quant start/millenium/project/Report-YanfeiCui.docx
@@ -1,6 +1,6 @@
 
 <file path=word/document.xml><?xml version="1.0" encoding="utf-8"?>
-<w:document xmlns:wpc="http://schemas.microsoft.com/office/word/2010/wordprocessingCanvas" xmlns:cx="http://schemas.microsoft.com/office/drawing/2014/chartex" xmlns:cx1="http://schemas.microsoft.com/office/drawing/2015/9/8/chartex" xmlns:cx2="http://schemas.microsoft.com/office/drawing/2015/10/21/chartex" xmlns:cx3="http://schemas.microsoft.com/office/drawing/2016/5/9/chartex" xmlns:cx4="http://schemas.microsoft.com/office/drawing/2016/5/10/chartex" xmlns:cx5="http://schemas.microsoft.com/office/drawing/2016/5/11/chartex" xmlns:cx6="http://schemas.microsoft.com/office/drawing/2016/5/12/chartex" xmlns:cx7="http://schemas.microsoft.com/office/drawing/2016/5/13/chartex" xmlns:cx8="http://schemas.microsoft.com/office/drawing/2016/5/14/chartex" xmlns:mc="http://schemas.openxmlformats.org/markup-compatibility/2006" xmlns:aink="http://schemas.microsoft.com/office/drawing/2016/ink" xmlns:am3d="http://schemas.microsoft.com/office/drawing/2017/model3d" xmlns:o="urn:schemas-microsoft-com:office:office" xmlns:r="http://schemas.openxmlformats.org/officeDocument/2006/relationships" xmlns:m="http://schemas.openxmlformats.org/officeDocument/2006/math" xmlns:v="urn:schemas-microsoft-com:vml" xmlns:wp14="http://schemas.microsoft.com/office/word/2010/wordprocessingDrawing" xmlns:wp="http://schemas.openxmlformats.org/drawingml/2006/wordprocessingDrawing" xmlns:w10="urn:schemas-microsoft-com:office:word" xmlns:w="http://schemas.openxmlformats.org/wordprocessingml/2006/main" xmlns:w14="http://schemas.microsoft.com/office/word/2010/wordml" xmlns:w15="http://schemas.microsoft.com/office/word/2012/wordml" xmlns:w16cex="http://schemas.microsoft.com/office/word/2018/wordml/cex" xmlns:w16cid="http://schemas.microsoft.com/office/word/2016/wordml/cid" xmlns:w16="http://schemas.microsoft.com/office/word/2018/wordml" xmlns:w16sdtdh="http://schemas.microsoft.com/office/word/2020/wordml/sdtdatahash" xmlns:w16se="http://schemas.microsoft.com/office/word/2015/wordml/symex" xmlns:wpg="http://schemas.microsoft.com/office/word/2010/wordprocessingGroup" xmlns:wpi="http://schemas.microsoft.com/office/word/2010/wordprocessingInk" xmlns:wne="http://schemas.microsoft.com/office/word/2006/wordml" xmlns:wps="http://schemas.microsoft.com/office/word/2010/wordprocessingShape" mc:Ignorable="w14 w15 w16se w16cid w16 w16cex w16sdtdh wp14">
+<w:document xmlns:wpc="http://schemas.microsoft.com/office/word/2010/wordprocessingCanvas" xmlns:cx="http://schemas.microsoft.com/office/drawing/2014/chartex" xmlns:cx1="http://schemas.microsoft.com/office/drawing/2015/9/8/chartex" xmlns:cx2="http://schemas.microsoft.com/office/drawing/2015/10/21/chartex" xmlns:cx3="http://schemas.microsoft.com/office/drawing/2016/5/9/chartex" xmlns:cx4="http://schemas.microsoft.com/office/drawing/2016/5/10/chartex" xmlns:cx5="http://schemas.microsoft.com/office/drawing/2016/5/11/chartex" xmlns:cx6="http://schemas.microsoft.com/office/drawing/2016/5/12/chartex" xmlns:cx7="http://schemas.microsoft.com/office/drawing/2016/5/13/chartex" xmlns:cx8="http://schemas.microsoft.com/office/drawing/2016/5/14/chartex" xmlns:mc="http://schemas.openxmlformats.org/markup-compatibility/2006" xmlns:aink="http://schemas.microsoft.com/office/drawing/2016/ink" xmlns:am3d="http://schemas.microsoft.com/office/drawing/2017/model3d" xmlns:o="urn:schemas-microsoft-com:office:office" xmlns:oel="http://schemas.microsoft.com/office/2019/extlst" xmlns:r="http://schemas.openxmlformats.org/officeDocument/2006/relationships" xmlns:m="http://schemas.openxmlformats.org/officeDocument/2006/math" xmlns:v="urn:schemas-microsoft-com:vml" xmlns:wp14="http://schemas.microsoft.com/office/word/2010/wordprocessingDrawing" xmlns:wp="http://schemas.openxmlformats.org/drawingml/2006/wordprocessingDrawing" xmlns:w10="urn:schemas-microsoft-com:office:word" xmlns:w="http://schemas.openxmlformats.org/wordprocessingml/2006/main" xmlns:w14="http://schemas.microsoft.com/office/word/2010/wordml" xmlns:w15="http://schemas.microsoft.com/office/word/2012/wordml" xmlns:w16cex="http://schemas.microsoft.com/office/word/2018/wordml/cex" xmlns:w16cid="http://schemas.microsoft.com/office/word/2016/wordml/cid" xmlns:w16="http://schemas.microsoft.com/office/word/2018/wordml" xmlns:w16sdtdh="http://schemas.microsoft.com/office/word/2020/wordml/sdtdatahash" xmlns:w16se="http://schemas.microsoft.com/office/word/2015/wordml/symex" xmlns:wpg="http://schemas.microsoft.com/office/word/2010/wordprocessingGroup" xmlns:wpi="http://schemas.microsoft.com/office/word/2010/wordprocessingInk" xmlns:wne="http://schemas.microsoft.com/office/word/2006/wordml" xmlns:wps="http://schemas.microsoft.com/office/word/2010/wordprocessingShape" mc:Ignorable="w14 w15 w16se w16cid w16 w16cex w16sdtdh wp14">
   <w:body>
     <w:p>
       <w:pPr>
@@ -12,7 +12,6 @@
           <w:szCs w:val="36"/>
         </w:rPr>
       </w:pPr>
-      <w:proofErr w:type="spellStart"/>
       <w:r>
         <w:rPr>
           <w:rFonts w:hint="eastAsia"/>
@@ -23,7 +22,6 @@
         </w:rPr>
         <w:t>Millenium</w:t>
       </w:r>
-      <w:proofErr w:type="spellEnd"/>
       <w:r>
         <w:rPr>
           <w:b/>
@@ -41,7 +39,6 @@
           <w:szCs w:val="24"/>
         </w:rPr>
       </w:pPr>
-      <w:proofErr w:type="spellStart"/>
       <w:r>
         <w:rPr>
           <w:rFonts w:hint="eastAsia"/>
@@ -53,14 +50,7 @@
         <w:rPr>
           <w:szCs w:val="24"/>
         </w:rPr>
-        <w:t>anfei</w:t>
-      </w:r>
-      <w:proofErr w:type="spellEnd"/>
-      <w:r>
-        <w:rPr>
-          <w:szCs w:val="24"/>
-        </w:rPr>
-        <w:t xml:space="preserve"> Cui</w:t>
+        <w:t>anfei Cui</w:t>
       </w:r>
     </w:p>
     <w:p>
@@ -262,7 +252,6 @@
       <w:pPr>
         <w:ind w:left="840"/>
         <w:rPr>
-          <w:rFonts w:hint="eastAsia"/>
           <w:szCs w:val="24"/>
         </w:rPr>
       </w:pPr>
@@ -745,7 +734,6 @@
       <w:pPr>
         <w:ind w:left="840"/>
         <w:rPr>
-          <w:rFonts w:hint="eastAsia"/>
           <w:szCs w:val="24"/>
         </w:rPr>
       </w:pPr>
@@ -886,7 +874,6 @@
         <w:pStyle w:val="a3"/>
         <w:ind w:left="360" w:firstLine="480"/>
         <w:rPr>
-          <w:rFonts w:hint="eastAsia"/>
           <w:szCs w:val="24"/>
         </w:rPr>
       </w:pPr>
@@ -1001,7 +988,6 @@
         <w:pStyle w:val="a3"/>
         <w:ind w:left="420" w:firstLineChars="0"/>
         <w:rPr>
-          <w:rFonts w:hint="eastAsia"/>
           <w:szCs w:val="24"/>
         </w:rPr>
       </w:pPr>
@@ -1293,7 +1279,6 @@
         <w:pStyle w:val="a3"/>
         <w:ind w:left="420" w:firstLineChars="0"/>
         <w:rPr>
-          <w:rFonts w:hint="eastAsia"/>
           <w:szCs w:val="24"/>
         </w:rPr>
       </w:pPr>
@@ -1703,7 +1688,6 @@
         <w:pStyle w:val="a3"/>
         <w:ind w:left="360" w:firstLineChars="0" w:firstLine="0"/>
         <w:rPr>
-          <w:rFonts w:hint="eastAsia"/>
           <w:szCs w:val="24"/>
         </w:rPr>
       </w:pPr>
@@ -1959,21 +1943,6 @@
           <w:szCs w:val="24"/>
         </w:rPr>
         <w:t>, a reasonable method is that we can use all data from day i-1 and before. We can also use existing data to create more features for prediction.</w:t>
-      </w:r>
-    </w:p>
-    <w:p>
-      <w:pPr>
-        <w:pStyle w:val="a3"/>
-        <w:ind w:left="360" w:firstLine="480"/>
-        <w:rPr>
-          <w:szCs w:val="24"/>
-        </w:rPr>
-      </w:pPr>
-      <w:r>
-        <w:rPr>
-          <w:szCs w:val="24"/>
-        </w:rPr>
-        <w:t>What is the prediction method? Obviously, there are two prediction methods. The first one is directly predicting future prices; the second method is predicting future returns first and then multiplying it by current prices to predict future prices.</w:t>
       </w:r>
     </w:p>
     <w:p>
@@ -2050,6 +2019,7 @@
         </w:numPr>
         <w:ind w:firstLineChars="0"/>
         <w:rPr>
+          <w:rFonts w:hint="eastAsia"/>
           <w:sz w:val="28"/>
           <w:szCs w:val="28"/>
         </w:rPr>
@@ -2063,69 +2033,59 @@
       </w:r>
       <w:r>
         <w:rPr>
+          <w:rFonts w:hint="eastAsia"/>
           <w:sz w:val="28"/>
           <w:szCs w:val="28"/>
         </w:rPr>
-        <w:t>Directly predict the prices.</w:t>
-      </w:r>
-    </w:p>
-    <w:p>
-      <w:pPr>
-        <w:pStyle w:val="a3"/>
-        <w:numPr>
-          <w:ilvl w:val="2"/>
-          <w:numId w:val="1"/>
-        </w:numPr>
-        <w:ind w:firstLineChars="0"/>
+        <w:t>Moving</w:t>
+      </w:r>
+      <w:r>
         <w:rPr>
           <w:sz w:val="28"/>
           <w:szCs w:val="28"/>
         </w:rPr>
-      </w:pPr>
-      <w:r>
+        <w:t xml:space="preserve"> Average</w:t>
+      </w:r>
+    </w:p>
+    <w:p>
+      <w:pPr>
+        <w:pStyle w:val="a3"/>
+        <w:ind w:left="720" w:firstLineChars="0" w:firstLine="0"/>
+        <w:rPr>
+          <w:szCs w:val="24"/>
+        </w:rPr>
+      </w:pPr>
+      <w:r>
+        <w:rPr>
+          <w:rFonts w:hint="eastAsia"/>
+          <w:szCs w:val="24"/>
+        </w:rPr>
+        <w:t>T</w:t>
+      </w:r>
+      <w:r>
+        <w:rPr>
+          <w:szCs w:val="24"/>
+        </w:rPr>
+        <w:t>he result of Moving average is as follow</w:t>
+      </w:r>
+      <w:r>
+        <w:rPr>
+          <w:szCs w:val="24"/>
+        </w:rPr>
+        <w:t>s</w:t>
+      </w:r>
+    </w:p>
+    <w:p>
+      <w:pPr>
         <w:rPr>
           <w:sz w:val="28"/>
           <w:szCs w:val="28"/>
         </w:rPr>
-        <w:t>Moving Average</w:t>
-      </w:r>
-    </w:p>
-    <w:p>
-      <w:pPr>
-        <w:pStyle w:val="a3"/>
-        <w:ind w:left="720" w:firstLineChars="0" w:firstLine="0"/>
-        <w:rPr>
-          <w:szCs w:val="24"/>
-        </w:rPr>
-      </w:pPr>
-      <w:r>
-        <w:rPr>
-          <w:rFonts w:hint="eastAsia"/>
-          <w:szCs w:val="24"/>
-        </w:rPr>
-        <w:t>T</w:t>
-      </w:r>
-      <w:r>
-        <w:rPr>
-          <w:szCs w:val="24"/>
-        </w:rPr>
-        <w:t>he result of Moving average is as follow</w:t>
-      </w:r>
-      <w:r>
-        <w:rPr>
-          <w:szCs w:val="24"/>
-        </w:rPr>
-        <w:t>s</w:t>
-      </w:r>
-    </w:p>
-    <w:p>
-      <w:pPr>
-        <w:rPr>
-          <w:sz w:val="28"/>
-          <w:szCs w:val="28"/>
-        </w:rPr>
-      </w:pPr>
-      <w:r>
+      </w:pPr>
+      <w:r>
+        <w:rPr>
+          <w:noProof/>
+        </w:rPr>
         <w:drawing>
           <wp:inline distT="0" distB="0" distL="0" distR="0" wp14:anchorId="62052D0E" wp14:editId="376A57BF">
             <wp:extent cx="5274310" cy="1888490"/>
@@ -2175,22 +2135,19 @@
         <w:rPr>
           <w:szCs w:val="24"/>
         </w:rPr>
-        <w:t>We can see that the smaller N is, the better the effect of moving average prediction. Therefore, the best result should be a one-day moving average, and its predicted results are as follows:</w:t>
-      </w:r>
-      <w:r>
-        <w:rPr>
-          <w:szCs w:val="24"/>
-        </w:rPr>
-        <w:t xml:space="preserve"> </w:t>
-      </w:r>
-    </w:p>
-    <w:p>
-      <w:pPr>
-        <w:rPr>
-          <w:szCs w:val="24"/>
-        </w:rPr>
-      </w:pPr>
-      <w:r>
+        <w:t xml:space="preserve">We can see that the smaller N is, the better the effect of moving average prediction. Therefore, the best result should be a one-day moving average, and its predicted results are as follows: </w:t>
+      </w:r>
+    </w:p>
+    <w:p>
+      <w:pPr>
+        <w:rPr>
+          <w:szCs w:val="24"/>
+        </w:rPr>
+      </w:pPr>
+      <w:r>
+        <w:rPr>
+          <w:noProof/>
+        </w:rPr>
         <w:lastRenderedPageBreak/>
         <w:drawing>
           <wp:inline distT="0" distB="0" distL="0" distR="0" wp14:anchorId="3DCBD32E" wp14:editId="55B6F7AF">
@@ -2234,7 +2191,6 @@
         <w:pStyle w:val="a3"/>
         <w:ind w:left="720" w:firstLineChars="0" w:firstLine="0"/>
         <w:rPr>
-          <w:rFonts w:hint="eastAsia"/>
           <w:szCs w:val="24"/>
         </w:rPr>
       </w:pPr>
@@ -2305,73 +2261,81 @@
       <w:pPr>
         <w:pStyle w:val="a3"/>
         <w:numPr>
+          <w:ilvl w:val="1"/>
+          <w:numId w:val="1"/>
+        </w:numPr>
+        <w:ind w:firstLineChars="0"/>
+        <w:rPr>
+          <w:rFonts w:hint="eastAsia"/>
+          <w:sz w:val="28"/>
+          <w:szCs w:val="28"/>
+        </w:rPr>
+      </w:pPr>
+      <w:r>
+        <w:rPr>
+          <w:sz w:val="28"/>
+          <w:szCs w:val="28"/>
+        </w:rPr>
+        <w:t xml:space="preserve"> </w:t>
+      </w:r>
+      <w:r>
+        <w:rPr>
+          <w:sz w:val="28"/>
+          <w:szCs w:val="28"/>
+        </w:rPr>
+        <w:t>Linear Regression</w:t>
+      </w:r>
+    </w:p>
+    <w:p>
+      <w:pPr>
+        <w:pStyle w:val="a3"/>
+        <w:ind w:left="720" w:firstLineChars="0" w:firstLine="0"/>
+        <w:rPr>
+          <w:szCs w:val="24"/>
+        </w:rPr>
+      </w:pPr>
+      <w:r>
+        <w:rPr>
+          <w:szCs w:val="24"/>
+        </w:rPr>
+        <w:t>In order to achieve good performance of the linear regression model, I tried many methods. First, to solve the problem of strong collinearity in the original data, I manually created a large number of low correlated features. Secondly, some of these features that I created are useful while others are not. Having too many useless features will drag down the performance of the model. Therefore, I used many methods including PCA for data dimensionality reduction, but none of them yielded satisfactory results. In the end, by individually examining the correlation between each feature and the target variable, I manually selected out highly correlated features and achieved decent results. Then I set a parameter N representing the number of days for model retrospective analysis and also set a decay period weight. However, through experiments, I found that 1 is the best number for retrospective analysis days as other values easily lead to overfitting. Below are my model results:</w:t>
+      </w:r>
+    </w:p>
+    <w:p>
+      <w:pPr>
+        <w:pStyle w:val="a3"/>
+        <w:numPr>
           <w:ilvl w:val="2"/>
           <w:numId w:val="1"/>
         </w:numPr>
         <w:ind w:firstLineChars="0"/>
         <w:rPr>
-          <w:sz w:val="28"/>
-          <w:szCs w:val="28"/>
-        </w:rPr>
-      </w:pPr>
-      <w:r>
-        <w:rPr>
-          <w:rFonts w:hint="eastAsia"/>
-          <w:sz w:val="28"/>
-          <w:szCs w:val="28"/>
-        </w:rPr>
-        <w:t>L</w:t>
-      </w:r>
-      <w:r>
-        <w:rPr>
-          <w:sz w:val="28"/>
-          <w:szCs w:val="28"/>
-        </w:rPr>
-        <w:t>inear Regression</w:t>
-      </w:r>
-    </w:p>
-    <w:p>
-      <w:pPr>
-        <w:pStyle w:val="a3"/>
-        <w:ind w:left="720" w:firstLineChars="0" w:firstLine="0"/>
-        <w:rPr>
-          <w:szCs w:val="24"/>
-        </w:rPr>
-      </w:pPr>
-      <w:r>
-        <w:rPr>
-          <w:szCs w:val="24"/>
-        </w:rPr>
-        <w:t>In order to achieve good performance of the linear regression model, I tried many methods. First, to solve the problem of strong collinearity in the original data, I manually created a large number of low correlated features. Secondly, some of these features that I created are useful while others are not. Having too many useless features will drag down the performance of the model. Therefore, I used many methods including PCA for data dimensionality reduction, but none of them yielded satisfactory results. In the end, by individually examining the correlation between each feature and the target variable, I manually selected out highly correlated features and achieved decent results. Then I set a parameter N representing the number of days for model retrospective analysis and also set a decay period weight. However, through experiments, I found that 1 is the best number for retrospective analysis days as other values easily lead to overfitting. Below are my model results:</w:t>
-      </w:r>
-    </w:p>
-    <w:p>
-      <w:pPr>
-        <w:pStyle w:val="a3"/>
-        <w:numPr>
-          <w:ilvl w:val="3"/>
-          <w:numId w:val="1"/>
-        </w:numPr>
-        <w:ind w:firstLineChars="0"/>
-        <w:rPr>
-          <w:szCs w:val="24"/>
-        </w:rPr>
-      </w:pPr>
-      <w:r>
-        <w:rPr>
-          <w:szCs w:val="24"/>
-        </w:rPr>
-        <w:t>Feature’s correlation with price target</w:t>
-      </w:r>
-    </w:p>
-    <w:p>
-      <w:pPr>
-        <w:rPr>
-          <w:rFonts w:hint="eastAsia"/>
-          <w:szCs w:val="24"/>
-        </w:rPr>
-      </w:pPr>
-      <w:r>
+          <w:szCs w:val="24"/>
+        </w:rPr>
+      </w:pPr>
+      <w:r>
+        <w:rPr>
+          <w:szCs w:val="24"/>
+        </w:rPr>
+        <w:t>Feature’s correlation with price targe</w:t>
+      </w:r>
+      <w:r>
+        <w:rPr>
+          <w:szCs w:val="24"/>
+        </w:rPr>
+        <w:t>t</w:t>
+      </w:r>
+    </w:p>
+    <w:p>
+      <w:pPr>
+        <w:rPr>
+          <w:szCs w:val="24"/>
+        </w:rPr>
+      </w:pPr>
+      <w:r>
+        <w:rPr>
+          <w:noProof/>
+        </w:rPr>
         <w:lastRenderedPageBreak/>
         <w:drawing>
           <wp:inline distT="0" distB="0" distL="0" distR="0" wp14:anchorId="38FFD3B2" wp14:editId="0052002D">
@@ -2414,26 +2378,33 @@
       <w:pPr>
         <w:pStyle w:val="a3"/>
         <w:numPr>
-          <w:ilvl w:val="3"/>
+          <w:ilvl w:val="2"/>
           <w:numId w:val="1"/>
         </w:numPr>
         <w:ind w:firstLineChars="0"/>
         <w:rPr>
-          <w:szCs w:val="24"/>
-        </w:rPr>
-      </w:pPr>
-      <w:r>
-        <w:rPr>
           <w:rFonts w:hint="eastAsia"/>
           <w:szCs w:val="24"/>
         </w:rPr>
+      </w:pPr>
+      <w:r>
+        <w:rPr>
+          <w:rFonts w:hint="eastAsia"/>
+          <w:szCs w:val="24"/>
+        </w:rPr>
         <w:t>S</w:t>
       </w:r>
       <w:r>
         <w:rPr>
           <w:szCs w:val="24"/>
         </w:rPr>
-        <w:t>elected Features</w:t>
+        <w:t>elected Feature</w:t>
+      </w:r>
+      <w:r>
+        <w:rPr>
+          <w:szCs w:val="24"/>
+        </w:rPr>
+        <w:t>s</w:t>
       </w:r>
     </w:p>
     <w:p>
@@ -2441,15 +2412,14 @@
         <w:pStyle w:val="a3"/>
         <w:ind w:left="720" w:firstLineChars="0" w:firstLine="0"/>
         <w:rPr>
-          <w:rFonts w:hint="eastAsia"/>
-          <w:szCs w:val="24"/>
-        </w:rPr>
-      </w:pPr>
-      <w:r>
-        <w:rPr>
-          <w:szCs w:val="24"/>
-        </w:rPr>
-        <w:t>"</w:t>
+          <w:szCs w:val="24"/>
+        </w:rPr>
+      </w:pPr>
+      <w:r>
+        <w:rPr>
+          <w:szCs w:val="24"/>
+        </w:rPr>
+        <w:t>"Open", "Volume", "</w:t>
       </w:r>
       <w:proofErr w:type="spellStart"/>
       <w:r>
@@ -2463,7 +2433,19 @@
         <w:rPr>
           <w:szCs w:val="24"/>
         </w:rPr>
-        <w:t>", "2dr", "5dr", "10dr", "P/V1", "P/V2", "P/V20", "PVcorr3", "PVcorr5", "</w:t>
+        <w:t>", "2dr", "5dr", "10dr", "P/V1", "P/V2", "P/V</w:t>
+      </w:r>
+      <w:r>
+        <w:rPr>
+          <w:szCs w:val="24"/>
+        </w:rPr>
+        <w:t>5</w:t>
+      </w:r>
+      <w:r>
+        <w:rPr>
+          <w:szCs w:val="24"/>
+        </w:rPr>
+        <w:t>", "P/V20", "PVcorr3", "PVcorr5", "</w:t>
       </w:r>
       <w:proofErr w:type="gramStart"/>
       <w:r>
@@ -2484,41 +2466,37 @@
       <w:pPr>
         <w:pStyle w:val="a3"/>
         <w:numPr>
-          <w:ilvl w:val="3"/>
+          <w:ilvl w:val="2"/>
           <w:numId w:val="1"/>
         </w:numPr>
         <w:ind w:firstLineChars="0"/>
         <w:rPr>
-          <w:szCs w:val="24"/>
-        </w:rPr>
-      </w:pPr>
-      <w:r>
-        <w:rPr>
           <w:rFonts w:hint="eastAsia"/>
           <w:szCs w:val="24"/>
         </w:rPr>
-        <w:t>R</w:t>
-      </w:r>
-      <w:r>
-        <w:rPr>
-          <w:szCs w:val="24"/>
-        </w:rPr>
-        <w:t>esults</w:t>
-      </w:r>
-    </w:p>
-    <w:p>
-      <w:pPr>
-        <w:rPr>
-          <w:rFonts w:hint="eastAsia"/>
-          <w:szCs w:val="24"/>
-        </w:rPr>
-      </w:pPr>
-      <w:r>
+      </w:pPr>
+      <w:r>
+        <w:rPr>
+          <w:szCs w:val="24"/>
+        </w:rPr>
+        <w:t>Results</w:t>
+      </w:r>
+    </w:p>
+    <w:p>
+      <w:pPr>
+        <w:rPr>
+          <w:szCs w:val="24"/>
+        </w:rPr>
+      </w:pPr>
+      <w:r>
+        <w:rPr>
+          <w:szCs w:val="24"/>
+        </w:rPr>
         <w:drawing>
-          <wp:inline distT="0" distB="0" distL="0" distR="0" wp14:anchorId="34D64E1F" wp14:editId="4DC31805">
+          <wp:inline distT="0" distB="0" distL="0" distR="0" wp14:anchorId="33435335" wp14:editId="5A78BD50">
             <wp:extent cx="5274310" cy="1827530"/>
             <wp:effectExtent l="0" t="0" r="2540" b="1270"/>
-            <wp:docPr id="14" name="图片 14"/>
+            <wp:docPr id="90125463" name="图片 1"/>
             <wp:cNvGraphicFramePr>
               <a:graphicFrameLocks xmlns:a="http://schemas.openxmlformats.org/drawingml/2006/main" noChangeAspect="1"/>
             </wp:cNvGraphicFramePr>
@@ -2526,7 +2504,7 @@
               <a:graphicData uri="http://schemas.openxmlformats.org/drawingml/2006/picture">
                 <pic:pic xmlns:pic="http://schemas.openxmlformats.org/drawingml/2006/picture">
                   <pic:nvPicPr>
-                    <pic:cNvPr id="1" name=""/>
+                    <pic:cNvPr id="90125463" name=""/>
                     <pic:cNvPicPr/>
                   </pic:nvPicPr>
                   <pic:blipFill>
@@ -2556,7 +2534,6 @@
         <w:pStyle w:val="a3"/>
         <w:ind w:left="720" w:firstLineChars="0" w:firstLine="0"/>
         <w:rPr>
-          <w:rFonts w:hint="eastAsia"/>
           <w:szCs w:val="24"/>
         </w:rPr>
       </w:pPr>
@@ -2615,7 +2592,31 @@
         <w:rPr>
           <w:szCs w:val="24"/>
         </w:rPr>
-        <w:t xml:space="preserve"> on the test set, which are 0.911247 and 0.814963 respectively, higher than the moving </w:t>
+        <w:t xml:space="preserve"> on the test set, which are 0.</w:t>
+      </w:r>
+      <w:r>
+        <w:rPr>
+          <w:szCs w:val="24"/>
+        </w:rPr>
+        <w:t>910581</w:t>
+      </w:r>
+      <w:r>
+        <w:rPr>
+          <w:szCs w:val="24"/>
+        </w:rPr>
+        <w:t xml:space="preserve"> and 0.8</w:t>
+      </w:r>
+      <w:r>
+        <w:rPr>
+          <w:szCs w:val="24"/>
+        </w:rPr>
+        <w:t>13358</w:t>
+      </w:r>
+      <w:r>
+        <w:rPr>
+          <w:szCs w:val="24"/>
+        </w:rPr>
+        <w:t xml:space="preserve"> respectively, higher than the moving </w:t>
       </w:r>
       <w:proofErr w:type="spellStart"/>
       <w:r>
@@ -2635,66 +2636,62 @@
         <w:rPr>
           <w:szCs w:val="24"/>
         </w:rPr>
-        <w:t xml:space="preserve"> 0.905103 and 0.809942. This indicates that my feature engineering is effective.</w:t>
+        <w:t xml:space="preserve"> 0.905103 and 0.809942.</w:t>
+      </w:r>
+      <w:r>
+        <w:rPr>
+          <w:szCs w:val="24"/>
+        </w:rPr>
+        <w:t xml:space="preserve"> And the test MSE is 5.105692, higher than the moving </w:t>
+      </w:r>
+      <w:proofErr w:type="spellStart"/>
+      <w:r>
+        <w:rPr>
+          <w:szCs w:val="24"/>
+        </w:rPr>
+        <w:t>average’s</w:t>
+      </w:r>
+      <w:proofErr w:type="spellEnd"/>
+      <w:r>
+        <w:rPr>
+          <w:szCs w:val="24"/>
+        </w:rPr>
+        <w:t xml:space="preserve"> 5.505617. </w:t>
+      </w:r>
+      <w:r>
+        <w:rPr>
+          <w:szCs w:val="24"/>
+        </w:rPr>
+        <w:t>This indicates that my feature engineering is effective.</w:t>
       </w:r>
     </w:p>
     <w:p>
       <w:pPr>
         <w:pStyle w:val="a3"/>
         <w:numPr>
-          <w:ilvl w:val="2"/>
+          <w:ilvl w:val="1"/>
           <w:numId w:val="1"/>
         </w:numPr>
         <w:ind w:firstLineChars="0"/>
         <w:rPr>
-          <w:sz w:val="28"/>
-          <w:szCs w:val="28"/>
-        </w:rPr>
-      </w:pPr>
-      <w:r>
-        <w:rPr>
-          <w:sz w:val="28"/>
-          <w:szCs w:val="28"/>
-        </w:rPr>
-        <w:t>My mode</w:t>
-      </w:r>
-      <w:r>
-        <w:rPr>
-          <w:sz w:val="28"/>
-          <w:szCs w:val="28"/>
-        </w:rPr>
-        <w:t>l</w:t>
-      </w:r>
-      <w:r>
-        <w:rPr>
-          <w:sz w:val="28"/>
-          <w:szCs w:val="28"/>
-        </w:rPr>
-        <w:t xml:space="preserve"> (</w:t>
-      </w:r>
-      <w:proofErr w:type="spellStart"/>
-      <w:r>
-        <w:rPr>
           <w:rFonts w:hint="eastAsia"/>
           <w:sz w:val="28"/>
           <w:szCs w:val="28"/>
         </w:rPr>
-        <w:t>X</w:t>
-      </w:r>
+      </w:pPr>
       <w:r>
         <w:rPr>
           <w:sz w:val="28"/>
           <w:szCs w:val="28"/>
         </w:rPr>
-        <w:t>GBoost</w:t>
-      </w:r>
-      <w:proofErr w:type="spellEnd"/>
+        <w:t xml:space="preserve"> </w:t>
+      </w:r>
       <w:r>
         <w:rPr>
           <w:sz w:val="28"/>
           <w:szCs w:val="28"/>
         </w:rPr>
-        <w:t>)</w:t>
+        <w:t>My model ()</w:t>
       </w:r>
     </w:p>
     <w:p>
@@ -2709,7 +2706,26 @@
         <w:rPr>
           <w:szCs w:val="24"/>
         </w:rPr>
-        <w:t xml:space="preserve">The model I chose is </w:t>
+        <w:t>The selection of the model is a major issue.</w:t>
+      </w:r>
+      <w:r>
+        <w:rPr>
+          <w:szCs w:val="24"/>
+        </w:rPr>
+        <w:t xml:space="preserve"> On one hand, the data size is too small (only 500 days of data and only one stock), which makes it impossible to </w:t>
+      </w:r>
+      <w:r>
+        <w:rPr>
+          <w:szCs w:val="24"/>
+        </w:rPr>
+        <w:lastRenderedPageBreak/>
+        <w:t xml:space="preserve">use deep learning models. On the other hand, through my experiments, I found that as long as appropriate feature engineering is done, linear models such as Ridge and Lasso generally perform worse than linear regression. </w:t>
+      </w:r>
+      <w:r>
+        <w:rPr>
+          <w:szCs w:val="24"/>
+        </w:rPr>
+        <w:t xml:space="preserve">And furthermore, the performance of tree models in this task is also poor. The predictive ability of a single decision tree is insufficient, and tree models like random forests have too much randomness. Moreover, gradient boosting decision trees like </w:t>
       </w:r>
       <w:proofErr w:type="spellStart"/>
       <w:r>
@@ -2723,28 +2739,21 @@
         <w:rPr>
           <w:szCs w:val="24"/>
         </w:rPr>
-        <w:t xml:space="preserve">. On one hand, it's because the data size is too small (only 500 days of data and only one stock), which makes it impossible to use deep learning models. On the other hand, through my experiments, I found </w:t>
-      </w:r>
-      <w:r>
-        <w:rPr>
-          <w:szCs w:val="24"/>
-        </w:rPr>
-        <w:lastRenderedPageBreak/>
-        <w:t xml:space="preserve">that as long as appropriate feature engineering is done, linear models such as Ridge and Lasso generally perform worse than linear regression. Therefore, I decided to use a tree model, and </w:t>
+        <w:t xml:space="preserve"> have poor parameter stability. Even with a difference of only 1 in </w:t>
       </w:r>
       <w:proofErr w:type="spellStart"/>
       <w:r>
         <w:rPr>
           <w:szCs w:val="24"/>
         </w:rPr>
-        <w:t>XGBoost's</w:t>
+        <w:t>n_estimator</w:t>
       </w:r>
       <w:proofErr w:type="spellEnd"/>
       <w:r>
         <w:rPr>
           <w:szCs w:val="24"/>
         </w:rPr>
-        <w:t xml:space="preserve"> powerful fitting ability and adaptive handling of missing values make it my top choice.</w:t>
+        <w:t>, there can be significant differences in performance between the training set and the test set. The fundamental reason for this is that the data volume is too small to support overly complex models.</w:t>
       </w:r>
     </w:p>
     <w:p>
@@ -2755,11 +2764,46 @@
           <w:szCs w:val="24"/>
         </w:rPr>
       </w:pPr>
-      <w:r>
-        <w:rPr>
-          <w:szCs w:val="24"/>
-        </w:rPr>
-        <w:t>I used the same feature engineering as linear regression and obtained the following results:</w:t>
+    </w:p>
+    <w:p>
+      <w:pPr>
+        <w:pStyle w:val="a3"/>
+        <w:ind w:left="720" w:firstLineChars="0" w:firstLine="0"/>
+        <w:rPr>
+          <w:szCs w:val="24"/>
+        </w:rPr>
+      </w:pPr>
+      <w:r>
+        <w:rPr>
+          <w:szCs w:val="24"/>
+        </w:rPr>
+        <w:t xml:space="preserve">Therefore, I have decided to combine multiple linear regression models together to create a two-stage model. In the first stage, three linear regression models will be trained separately to predict 1-day returns, 2-day returns, and 5-day returns respectively. In the second stage, these three model predictions along with </w:t>
+      </w:r>
+      <w:proofErr w:type="spellStart"/>
+      <w:r>
+        <w:rPr>
+          <w:szCs w:val="24"/>
+        </w:rPr>
+        <w:t>Adj_close</w:t>
+      </w:r>
+      <w:proofErr w:type="spellEnd"/>
+      <w:r>
+        <w:rPr>
+          <w:szCs w:val="24"/>
+        </w:rPr>
+        <w:t xml:space="preserve"> from the original data will be concatenated together and used to train another linear regression model for predicting 1-day returns (</w:t>
+      </w:r>
+      <w:r>
+        <w:rPr>
+          <w:szCs w:val="24"/>
+        </w:rPr>
+        <w:t>which is equivalent to training a model that combines all three types of returns</w:t>
+      </w:r>
+      <w:r>
+        <w:rPr>
+          <w:szCs w:val="24"/>
+        </w:rPr>
+        <w:t>). Then by multiplying the last predicted 1-day return with each day's stock price, we can obtain the predicted value for stock prices.</w:t>
       </w:r>
     </w:p>
     <w:p>
@@ -2784,11 +2828,13 @@
     <w:p>
       <w:pPr>
         <w:rPr>
-          <w:rFonts w:hint="eastAsia"/>
-          <w:szCs w:val="24"/>
-        </w:rPr>
-      </w:pPr>
-      <w:r>
+          <w:szCs w:val="24"/>
+        </w:rPr>
+      </w:pPr>
+      <w:r>
+        <w:rPr>
+          <w:noProof/>
+        </w:rPr>
         <w:drawing>
           <wp:inline distT="0" distB="0" distL="0" distR="0" wp14:anchorId="119ADA3E" wp14:editId="56512302">
             <wp:extent cx="5274310" cy="1827530"/>
@@ -2831,7 +2877,6 @@
         <w:pStyle w:val="a3"/>
         <w:ind w:left="720" w:firstLineChars="0" w:firstLine="0"/>
         <w:rPr>
-          <w:rFonts w:hint="eastAsia"/>
           <w:szCs w:val="24"/>
         </w:rPr>
       </w:pPr>
@@ -2865,7 +2910,6 @@
         </w:numPr>
         <w:ind w:firstLineChars="0"/>
         <w:rPr>
-          <w:rFonts w:hint="eastAsia"/>
           <w:sz w:val="28"/>
           <w:szCs w:val="28"/>
         </w:rPr>
@@ -2904,7 +2948,7 @@
 </file>
 
 <file path=word/numbering.xml><?xml version="1.0" encoding="utf-8"?>
-<w:numbering xmlns:wpc="http://schemas.microsoft.com/office/word/2010/wordprocessingCanvas" xmlns:cx="http://schemas.microsoft.com/office/drawing/2014/chartex" xmlns:cx1="http://schemas.microsoft.com/office/drawing/2015/9/8/chartex" xmlns:cx2="http://schemas.microsoft.com/office/drawing/2015/10/21/chartex" xmlns:cx3="http://schemas.microsoft.com/office/drawing/2016/5/9/chartex" xmlns:cx4="http://schemas.microsoft.com/office/drawing/2016/5/10/chartex" xmlns:cx5="http://schemas.microsoft.com/office/drawing/2016/5/11/chartex" xmlns:cx6="http://schemas.microsoft.com/office/drawing/2016/5/12/chartex" xmlns:cx7="http://schemas.microsoft.com/office/drawing/2016/5/13/chartex" xmlns:cx8="http://schemas.microsoft.com/office/drawing/2016/5/14/chartex" xmlns:mc="http://schemas.openxmlformats.org/markup-compatibility/2006" xmlns:aink="http://schemas.microsoft.com/office/drawing/2016/ink" xmlns:am3d="http://schemas.microsoft.com/office/drawing/2017/model3d" xmlns:o="urn:schemas-microsoft-com:office:office" xmlns:r="http://schemas.openxmlformats.org/officeDocument/2006/relationships" xmlns:m="http://schemas.openxmlformats.org/officeDocument/2006/math" xmlns:v="urn:schemas-microsoft-com:vml" xmlns:wp14="http://schemas.microsoft.com/office/word/2010/wordprocessingDrawing" xmlns:wp="http://schemas.openxmlformats.org/drawingml/2006/wordprocessingDrawing" xmlns:w10="urn:schemas-microsoft-com:office:word" xmlns:w="http://schemas.openxmlformats.org/wordprocessingml/2006/main" xmlns:w14="http://schemas.microsoft.com/office/word/2010/wordml" xmlns:w15="http://schemas.microsoft.com/office/word/2012/wordml" xmlns:w16cex="http://schemas.microsoft.com/office/word/2018/wordml/cex" xmlns:w16cid="http://schemas.microsoft.com/office/word/2016/wordml/cid" xmlns:w16="http://schemas.microsoft.com/office/word/2018/wordml" xmlns:w16sdtdh="http://schemas.microsoft.com/office/word/2020/wordml/sdtdatahash" xmlns:w16se="http://schemas.microsoft.com/office/word/2015/wordml/symex" xmlns:wpg="http://schemas.microsoft.com/office/word/2010/wordprocessingGroup" xmlns:wpi="http://schemas.microsoft.com/office/word/2010/wordprocessingInk" xmlns:wne="http://schemas.microsoft.com/office/word/2006/wordml" xmlns:wps="http://schemas.microsoft.com/office/word/2010/wordprocessingShape" mc:Ignorable="w14 w15 w16se w16cid w16 w16cex w16sdtdh wp14">
+<w:numbering xmlns:wpc="http://schemas.microsoft.com/office/word/2010/wordprocessingCanvas" xmlns:cx="http://schemas.microsoft.com/office/drawing/2014/chartex" xmlns:cx1="http://schemas.microsoft.com/office/drawing/2015/9/8/chartex" xmlns:cx2="http://schemas.microsoft.com/office/drawing/2015/10/21/chartex" xmlns:cx3="http://schemas.microsoft.com/office/drawing/2016/5/9/chartex" xmlns:cx4="http://schemas.microsoft.com/office/drawing/2016/5/10/chartex" xmlns:cx5="http://schemas.microsoft.com/office/drawing/2016/5/11/chartex" xmlns:cx6="http://schemas.microsoft.com/office/drawing/2016/5/12/chartex" xmlns:cx7="http://schemas.microsoft.com/office/drawing/2016/5/13/chartex" xmlns:cx8="http://schemas.microsoft.com/office/drawing/2016/5/14/chartex" xmlns:mc="http://schemas.openxmlformats.org/markup-compatibility/2006" xmlns:aink="http://schemas.microsoft.com/office/drawing/2016/ink" xmlns:am3d="http://schemas.microsoft.com/office/drawing/2017/model3d" xmlns:o="urn:schemas-microsoft-com:office:office" xmlns:oel="http://schemas.microsoft.com/office/2019/extlst" xmlns:r="http://schemas.openxmlformats.org/officeDocument/2006/relationships" xmlns:m="http://schemas.openxmlformats.org/officeDocument/2006/math" xmlns:v="urn:schemas-microsoft-com:vml" xmlns:wp14="http://schemas.microsoft.com/office/word/2010/wordprocessingDrawing" xmlns:wp="http://schemas.openxmlformats.org/drawingml/2006/wordprocessingDrawing" xmlns:w10="urn:schemas-microsoft-com:office:word" xmlns:w="http://schemas.openxmlformats.org/wordprocessingml/2006/main" xmlns:w14="http://schemas.microsoft.com/office/word/2010/wordml" xmlns:w15="http://schemas.microsoft.com/office/word/2012/wordml" xmlns:w16cex="http://schemas.microsoft.com/office/word/2018/wordml/cex" xmlns:w16cid="http://schemas.microsoft.com/office/word/2016/wordml/cid" xmlns:w16="http://schemas.microsoft.com/office/word/2018/wordml" xmlns:w16sdtdh="http://schemas.microsoft.com/office/word/2020/wordml/sdtdatahash" xmlns:w16se="http://schemas.microsoft.com/office/word/2015/wordml/symex" xmlns:wpg="http://schemas.microsoft.com/office/word/2010/wordprocessingGroup" xmlns:wpi="http://schemas.microsoft.com/office/word/2010/wordprocessingInk" xmlns:wne="http://schemas.microsoft.com/office/word/2006/wordml" xmlns:wps="http://schemas.microsoft.com/office/word/2010/wordprocessingShape" mc:Ignorable="w14 w15 w16se w16cid w16 w16cex w16sdtdh wp14">
   <w:abstractNum w:abstractNumId="0" w15:restartNumberingAfterBreak="0">
     <w:nsid w:val="42DE026E"/>
     <w:multiLevelType w:val="hybridMultilevel"/>
@@ -3115,10 +3159,10 @@
       </w:rPr>
     </w:lvl>
   </w:abstractNum>
-  <w:num w:numId="1">
+  <w:num w:numId="1" w16cid:durableId="1883130949">
     <w:abstractNumId w:val="1"/>
   </w:num>
-  <w:num w:numId="2">
+  <w:num w:numId="2" w16cid:durableId="1547915703">
     <w:abstractNumId w:val="0"/>
   </w:num>
 </w:numbering>
